--- a/Top Commands to master Linux.docx
+++ b/Top Commands to master Linux.docx
@@ -999,6 +999,55 @@
           <w:lang w:val="en-US"/>
         </w:rPr>
         <w:t xml:space="preserve"> column in file , you can use nay column to print it is just for explanation</w:t>
+      </w:r>
+    </w:p>
+    <w:p>
+      <w:pPr>
+        <w:numPr>
+          <w:numId w:val="0"/>
+        </w:numPr>
+        <w:tabs>
+          <w:tab w:val="left" w:pos="420"/>
+        </w:tabs>
+        <w:jc w:val="left"/>
+        <w:rPr>
+          <w:rFonts w:hint="default"/>
+          <w:b w:val="0"/>
+          <w:bCs w:val="0"/>
+          <w:sz w:val="22"/>
+          <w:szCs w:val="22"/>
+          <w:lang w:val="en-US"/>
+        </w:rPr>
+      </w:pPr>
+    </w:p>
+    <w:p>
+      <w:pPr>
+        <w:numPr>
+          <w:numId w:val="0"/>
+        </w:numPr>
+        <w:tabs>
+          <w:tab w:val="left" w:pos="420"/>
+        </w:tabs>
+        <w:jc w:val="left"/>
+        <w:rPr>
+          <w:rFonts w:hint="default"/>
+          <w:b w:val="0"/>
+          <w:bCs w:val="0"/>
+          <w:sz w:val="22"/>
+          <w:szCs w:val="22"/>
+          <w:lang w:val="en-US"/>
+        </w:rPr>
+      </w:pPr>
+      <w:r>
+        <w:rPr>
+          <w:rFonts w:hint="default"/>
+          <w:b w:val="0"/>
+          <w:bCs w:val="0"/>
+          <w:sz w:val="22"/>
+          <w:szCs w:val="22"/>
+          <w:lang w:val="en-US"/>
+        </w:rPr>
+        <w:t xml:space="preserve">cat /etc/os-release  -&gt; give details regarding os </w:t>
       </w:r>
     </w:p>
     <w:p>
@@ -2056,55 +2105,139 @@
         <w:jc w:val="left"/>
         <w:rPr>
           <w:rFonts w:hint="default"/>
-          <w:b w:val="0"/>
-          <w:bCs w:val="0"/>
-          <w:sz w:val="22"/>
-          <w:szCs w:val="22"/>
-          <w:lang w:val="en-US"/>
-        </w:rPr>
-      </w:pPr>
-    </w:p>
-    <w:p>
-      <w:pPr>
-        <w:jc w:val="left"/>
-        <w:rPr>
-          <w:rFonts w:hint="default"/>
-          <w:b w:val="0"/>
-          <w:bCs w:val="0"/>
-          <w:sz w:val="22"/>
-          <w:szCs w:val="22"/>
-          <w:lang w:val="en-US"/>
-        </w:rPr>
-      </w:pPr>
-    </w:p>
-    <w:p>
-      <w:pPr>
-        <w:jc w:val="left"/>
-        <w:rPr>
-          <w:rFonts w:hint="default"/>
-          <w:b w:val="0"/>
-          <w:bCs w:val="0"/>
-          <w:sz w:val="22"/>
-          <w:szCs w:val="22"/>
-          <w:lang w:val="en-US"/>
-        </w:rPr>
-      </w:pPr>
-    </w:p>
-    <w:p>
-      <w:pPr>
-        <w:pBdr>
-          <w:bottom w:val="single" w:color="auto" w:sz="4" w:space="0"/>
-        </w:pBdr>
-        <w:jc w:val="left"/>
-        <w:rPr>
-          <w:rFonts w:hint="default"/>
-          <w:b w:val="0"/>
-          <w:bCs w:val="0"/>
-          <w:sz w:val="22"/>
-          <w:szCs w:val="22"/>
-          <w:lang w:val="en-US"/>
-        </w:rPr>
-      </w:pPr>
+          <w:b/>
+          <w:bCs/>
+          <w:sz w:val="22"/>
+          <w:szCs w:val="22"/>
+          <w:lang w:val="en-US"/>
+        </w:rPr>
+      </w:pPr>
+      <w:r>
+        <w:rPr>
+          <w:rFonts w:hint="default"/>
+          <w:b/>
+          <w:bCs/>
+          <w:sz w:val="22"/>
+          <w:szCs w:val="22"/>
+          <w:lang w:val="en-US"/>
+        </w:rPr>
+        <w:t>cut -d',' -f2 your_file.txt</w:t>
+      </w:r>
+    </w:p>
+    <w:p>
+      <w:pPr>
+        <w:jc w:val="left"/>
+        <w:rPr>
+          <w:rFonts w:hint="default"/>
+          <w:b w:val="0"/>
+          <w:bCs w:val="0"/>
+          <w:sz w:val="22"/>
+          <w:szCs w:val="22"/>
+          <w:lang w:val="en-US"/>
+        </w:rPr>
+      </w:pPr>
+    </w:p>
+    <w:p>
+      <w:pPr>
+        <w:keepNext w:val="0"/>
+        <w:keepLines w:val="0"/>
+        <w:widowControl/>
+        <w:suppressLineNumbers w:val="0"/>
+      </w:pPr>
+      <w:r>
+        <w:rPr>
+          <w:rFonts w:ascii="Symbol" w:hAnsi="Symbol" w:eastAsia="Symbol" w:cs="Symbol"/>
+          <w:sz w:val="24"/>
+        </w:rPr>
+        <w:t>·</w:t>
+      </w:r>
+      <w:r>
+        <w:rPr>
+          <w:rFonts w:hint="eastAsia" w:ascii="SimSun" w:hAnsi="SimSun" w:eastAsia="SimSun" w:cs="SimSun"/>
+          <w:sz w:val="24"/>
+        </w:rPr>
+        <w:t xml:space="preserve">  </w:t>
+      </w:r>
+      <w:r>
+        <w:rPr>
+          <w:rStyle w:val="5"/>
+        </w:rPr>
+        <w:t>-d','</w:t>
+      </w:r>
+      <w:r>
+        <w:t xml:space="preserve"> specifies the delimiter (in this case, a comma for CSV).</w:t>
+      </w:r>
+    </w:p>
+    <w:p>
+      <w:pPr>
+        <w:keepNext w:val="0"/>
+        <w:keepLines w:val="0"/>
+        <w:widowControl/>
+        <w:suppressLineNumbers w:val="0"/>
+      </w:pPr>
+      <w:r>
+        <w:rPr>
+          <w:rFonts w:hint="default" w:ascii="Symbol" w:hAnsi="Symbol" w:eastAsia="Symbol" w:cs="Symbol"/>
+          <w:sz w:val="24"/>
+        </w:rPr>
+        <w:t>·</w:t>
+      </w:r>
+      <w:r>
+        <w:rPr>
+          <w:rFonts w:hint="eastAsia" w:ascii="SimSun" w:hAnsi="SimSun" w:eastAsia="SimSun" w:cs="SimSun"/>
+          <w:sz w:val="24"/>
+        </w:rPr>
+        <w:t xml:space="preserve">  </w:t>
+      </w:r>
+      <w:r>
+        <w:rPr>
+          <w:rStyle w:val="5"/>
+        </w:rPr>
+        <w:t>-f2</w:t>
+      </w:r>
+      <w:r>
+        <w:t xml:space="preserve"> selects the second column (replace </w:t>
+      </w:r>
+      <w:r>
+        <w:rPr>
+          <w:rStyle w:val="5"/>
+        </w:rPr>
+        <w:t>2</w:t>
+      </w:r>
+      <w:r>
+        <w:t xml:space="preserve"> with the desired column number).</w:t>
+      </w:r>
+    </w:p>
+    <w:p>
+      <w:pPr>
+        <w:keepNext w:val="0"/>
+        <w:keepLines w:val="0"/>
+        <w:widowControl/>
+        <w:suppressLineNumbers w:val="0"/>
+      </w:pPr>
+      <w:r>
+        <w:rPr>
+          <w:rFonts w:hint="default" w:ascii="Symbol" w:hAnsi="Symbol" w:eastAsia="Symbol" w:cs="Symbol"/>
+          <w:sz w:val="24"/>
+        </w:rPr>
+        <w:t>·</w:t>
+      </w:r>
+      <w:r>
+        <w:rPr>
+          <w:rFonts w:hint="eastAsia" w:ascii="SimSun" w:hAnsi="SimSun" w:eastAsia="SimSun" w:cs="SimSun"/>
+          <w:sz w:val="24"/>
+        </w:rPr>
+        <w:t xml:space="preserve">  </w:t>
+      </w:r>
+      <w:r>
+        <w:rPr>
+          <w:rStyle w:val="5"/>
+        </w:rPr>
+        <w:t>your_file.txt</w:t>
+      </w:r>
+      <w:r>
+        <w:t xml:space="preserve"> is the file you're extracting the column from.</w:t>
+      </w:r>
     </w:p>
     <w:p>
       <w:pPr>
@@ -2290,6 +2423,65 @@
           <w:szCs w:val="22"/>
           <w:lang w:val="en-US"/>
         </w:rPr>
+        <w:t xml:space="preserve">basically useradd command is for centos , it probably dont run in ubuntu for ubuntu we user </w:t>
+      </w:r>
+      <w:r>
+        <w:rPr>
+          <w:rFonts w:hint="default"/>
+          <w:b/>
+          <w:bCs/>
+          <w:sz w:val="22"/>
+          <w:szCs w:val="22"/>
+          <w:lang w:val="en-US"/>
+        </w:rPr>
+        <w:t xml:space="preserve">adduser </w:t>
+      </w:r>
+      <w:r>
+        <w:rPr>
+          <w:rFonts w:hint="default"/>
+          <w:b w:val="0"/>
+          <w:bCs w:val="0"/>
+          <w:sz w:val="22"/>
+          <w:szCs w:val="22"/>
+          <w:lang w:val="en-US"/>
+        </w:rPr>
+        <w:t xml:space="preserve">command </w:t>
+      </w:r>
+    </w:p>
+    <w:p>
+      <w:pPr>
+        <w:jc w:val="left"/>
+        <w:rPr>
+          <w:rFonts w:hint="default"/>
+          <w:b w:val="0"/>
+          <w:bCs w:val="0"/>
+          <w:sz w:val="22"/>
+          <w:szCs w:val="22"/>
+          <w:lang w:val="en-US"/>
+        </w:rPr>
+      </w:pPr>
+    </w:p>
+    <w:p>
+      <w:pPr>
+        <w:jc w:val="left"/>
+        <w:rPr>
+          <w:rFonts w:hint="default"/>
+          <w:b w:val="0"/>
+          <w:bCs w:val="0"/>
+          <w:sz w:val="22"/>
+          <w:szCs w:val="22"/>
+          <w:lang w:val="en-US"/>
+        </w:rPr>
+      </w:pPr>
+      <w:r>
+        <w:rPr>
+          <w:rFonts w:hint="default"/>
+          <w:b w:val="0"/>
+          <w:bCs w:val="0"/>
+          <w:sz w:val="22"/>
+          <w:szCs w:val="22"/>
+          <w:lang w:val="en-US"/>
+        </w:rPr>
         <w:t>etc/passwd -&gt; this directory contains all the users</w:t>
       </w:r>
     </w:p>
@@ -2332,27 +2524,63 @@
     </w:p>
     <w:p>
       <w:pPr>
-        <w:jc w:val="left"/>
-        <w:rPr>
-          <w:rFonts w:hint="default"/>
-          <w:b w:val="0"/>
-          <w:bCs w:val="0"/>
-          <w:sz w:val="22"/>
-          <w:szCs w:val="22"/>
-          <w:lang w:val="en-US"/>
-        </w:rPr>
-      </w:pPr>
-      <w:r>
-        <w:rPr>
-          <w:rFonts w:hint="default"/>
-          <w:b w:val="0"/>
-          <w:bCs w:val="0"/>
-          <w:sz w:val="22"/>
-          <w:szCs w:val="22"/>
-          <w:lang w:val="en-US"/>
-        </w:rPr>
-        <w:br w:type="textWrapping"/>
-      </w:r>
+        <w:pStyle w:val="6"/>
+        <w:keepNext w:val="0"/>
+        <w:keepLines w:val="0"/>
+        <w:widowControl/>
+        <w:suppressLineNumbers w:val="0"/>
+        <w:rPr>
+          <w:rFonts w:hint="default"/>
+          <w:b w:val="0"/>
+          <w:bCs w:val="0"/>
+          <w:sz w:val="22"/>
+          <w:szCs w:val="22"/>
+          <w:lang w:val="en-US"/>
+        </w:rPr>
+      </w:pPr>
+      <w:r>
+        <w:t xml:space="preserve">The </w:t>
+      </w:r>
+      <w:r>
+        <w:rPr>
+          <w:rStyle w:val="5"/>
+          <w:b/>
+          <w:bCs/>
+        </w:rPr>
+        <w:t>visudo</w:t>
+      </w:r>
+      <w:r>
+        <w:rPr>
+          <w:b/>
+          <w:bCs/>
+        </w:rPr>
+        <w:t xml:space="preserve"> </w:t>
+      </w:r>
+      <w:r>
+        <w:t xml:space="preserve">command is used to safely edit the </w:t>
+      </w:r>
+      <w:r>
+        <w:rPr>
+          <w:rStyle w:val="5"/>
+        </w:rPr>
+        <w:t>/etc/sudoers</w:t>
+      </w:r>
+      <w:r>
+        <w:t xml:space="preserve"> file in Linux and Unix systems.</w:t>
+      </w:r>
+    </w:p>
+    <w:p>
+      <w:pPr>
+        <w:jc w:val="left"/>
+        <w:rPr>
+          <w:rFonts w:hint="default"/>
+          <w:b w:val="0"/>
+          <w:bCs w:val="0"/>
+          <w:sz w:val="22"/>
+          <w:szCs w:val="22"/>
+          <w:lang w:val="en-US"/>
+        </w:rPr>
+      </w:pPr>
       <w:r>
         <w:rPr>
           <w:rFonts w:hint="default"/>
@@ -3253,18 +3481,7 @@
           <w:szCs w:val="22"/>
           <w:lang w:val="en-US"/>
         </w:rPr>
-        <w:t xml:space="preserve"> ^                       ^        </w:t>
-      </w:r>
-      <w:r>
-        <w:rPr>
-          <w:rFonts w:hint="default"/>
-          <w:b w:val="0"/>
-          <w:bCs w:val="0"/>
-          <w:sz w:val="22"/>
-          <w:szCs w:val="22"/>
-          <w:lang w:val="en-US"/>
-        </w:rPr>
-        <w:t>^</w:t>
+        <w:t xml:space="preserve"> ^                       ^        ^</w:t>
       </w:r>
     </w:p>
     <w:p>
@@ -3675,8 +3892,6 @@
           <w:lang w:val="en-US"/>
         </w:rPr>
       </w:pPr>
-      <w:bookmarkStart w:id="0" w:name="_GoBack"/>
-      <w:bookmarkEnd w:id="0"/>
     </w:p>
     <w:p>
       <w:pPr>
@@ -3998,8 +4213,1372 @@
         <w:t>w</w:t>
       </w:r>
       <w:r>
-        <w:t>: Write permission.</w:t>
-      </w:r>
+        <w:t>: Write permissio</w:t>
+      </w:r>
+      <w:r>
+        <w:rPr>
+          <w:rFonts w:hint="default"/>
+          <w:lang w:val="en-US"/>
+        </w:rPr>
+        <w:t>n</w:t>
+      </w:r>
+      <w:r>
+        <w:t>.</w:t>
+      </w:r>
+    </w:p>
+    <w:p>
+      <w:pPr>
+        <w:keepNext w:val="0"/>
+        <w:keepLines w:val="0"/>
+        <w:widowControl/>
+        <w:numPr>
+          <w:numId w:val="0"/>
+        </w:numPr>
+        <w:suppressLineNumbers w:val="0"/>
+        <w:tabs>
+          <w:tab w:val="left" w:pos="720"/>
+        </w:tabs>
+        <w:spacing w:before="0" w:beforeAutospacing="1" w:after="0" w:afterAutospacing="1"/>
+      </w:pPr>
+    </w:p>
+    <w:p>
+      <w:pPr>
+        <w:keepNext w:val="0"/>
+        <w:keepLines w:val="0"/>
+        <w:widowControl/>
+        <w:numPr>
+          <w:numId w:val="0"/>
+        </w:numPr>
+        <w:suppressLineNumbers w:val="0"/>
+        <w:tabs>
+          <w:tab w:val="left" w:pos="720"/>
+        </w:tabs>
+        <w:spacing w:before="0" w:beforeAutospacing="1" w:after="0" w:afterAutospacing="1"/>
+      </w:pPr>
+    </w:p>
+    <w:p>
+      <w:pPr>
+        <w:keepNext w:val="0"/>
+        <w:keepLines w:val="0"/>
+        <w:widowControl/>
+        <w:numPr>
+          <w:numId w:val="0"/>
+        </w:numPr>
+        <w:suppressLineNumbers w:val="0"/>
+        <w:tabs>
+          <w:tab w:val="left" w:pos="720"/>
+        </w:tabs>
+        <w:spacing w:before="0" w:beforeAutospacing="1" w:after="0" w:afterAutospacing="1"/>
+      </w:pPr>
+    </w:p>
+    <w:p>
+      <w:pPr>
+        <w:keepNext w:val="0"/>
+        <w:keepLines w:val="0"/>
+        <w:widowControl/>
+        <w:numPr>
+          <w:numId w:val="0"/>
+        </w:numPr>
+        <w:suppressLineNumbers w:val="0"/>
+        <w:tabs>
+          <w:tab w:val="left" w:pos="720"/>
+        </w:tabs>
+        <w:spacing w:before="0" w:beforeAutospacing="1" w:after="0" w:afterAutospacing="1"/>
+      </w:pPr>
+    </w:p>
+    <w:p>
+      <w:pPr>
+        <w:keepNext w:val="0"/>
+        <w:keepLines w:val="0"/>
+        <w:widowControl/>
+        <w:numPr>
+          <w:numId w:val="0"/>
+        </w:numPr>
+        <w:suppressLineNumbers w:val="0"/>
+        <w:tabs>
+          <w:tab w:val="left" w:pos="720"/>
+        </w:tabs>
+        <w:spacing w:before="0" w:beforeAutospacing="1" w:after="0" w:afterAutospacing="1"/>
+        <w:jc w:val="center"/>
+        <w:rPr>
+          <w:rFonts w:hint="default"/>
+          <w:b/>
+          <w:bCs/>
+          <w:sz w:val="32"/>
+          <w:szCs w:val="32"/>
+          <w:lang w:val="en-US"/>
+        </w:rPr>
+      </w:pPr>
+      <w:r>
+        <w:rPr>
+          <w:rFonts w:hint="default"/>
+          <w:b/>
+          <w:bCs/>
+          <w:sz w:val="32"/>
+          <w:szCs w:val="32"/>
+          <w:lang w:val="en-US"/>
+        </w:rPr>
+        <w:t>Processes in Linux System</w:t>
+      </w:r>
+    </w:p>
+    <w:p>
+      <w:pPr>
+        <w:keepNext w:val="0"/>
+        <w:keepLines w:val="0"/>
+        <w:widowControl/>
+        <w:numPr>
+          <w:numId w:val="0"/>
+        </w:numPr>
+        <w:suppressLineNumbers w:val="0"/>
+        <w:tabs>
+          <w:tab w:val="left" w:pos="720"/>
+        </w:tabs>
+        <w:spacing w:before="0" w:beforeAutospacing="1" w:after="0" w:afterAutospacing="1"/>
+        <w:jc w:val="left"/>
+        <w:rPr>
+          <w:rFonts w:hint="default"/>
+          <w:b w:val="0"/>
+          <w:bCs w:val="0"/>
+          <w:sz w:val="22"/>
+          <w:szCs w:val="22"/>
+          <w:lang w:val="en-US"/>
+        </w:rPr>
+      </w:pPr>
+      <w:r>
+        <w:rPr>
+          <w:rFonts w:hint="default"/>
+          <w:b/>
+          <w:bCs/>
+          <w:sz w:val="22"/>
+          <w:szCs w:val="22"/>
+          <w:lang w:val="en-US"/>
+        </w:rPr>
+        <w:t xml:space="preserve">Top </w:t>
+      </w:r>
+      <w:r>
+        <w:rPr>
+          <w:rFonts w:hint="default"/>
+          <w:b w:val="0"/>
+          <w:bCs w:val="0"/>
+          <w:sz w:val="22"/>
+          <w:szCs w:val="22"/>
+          <w:lang w:val="en-US"/>
+        </w:rPr>
+        <w:t>command basically shows the active linux processes</w:t>
+      </w:r>
+    </w:p>
+    <w:p>
+      <w:pPr>
+        <w:keepNext w:val="0"/>
+        <w:keepLines w:val="0"/>
+        <w:widowControl/>
+        <w:numPr>
+          <w:numId w:val="0"/>
+        </w:numPr>
+        <w:suppressLineNumbers w:val="0"/>
+        <w:tabs>
+          <w:tab w:val="left" w:pos="720"/>
+        </w:tabs>
+        <w:spacing w:before="0" w:beforeAutospacing="1" w:after="0" w:afterAutospacing="1"/>
+        <w:jc w:val="left"/>
+        <w:rPr>
+          <w:rFonts w:hint="default"/>
+          <w:b w:val="0"/>
+          <w:bCs w:val="0"/>
+          <w:sz w:val="22"/>
+          <w:szCs w:val="22"/>
+          <w:lang w:val="en-US"/>
+        </w:rPr>
+      </w:pPr>
+      <w:r>
+        <w:rPr>
+          <w:rFonts w:hint="default"/>
+          <w:b/>
+          <w:bCs/>
+          <w:sz w:val="22"/>
+          <w:szCs w:val="22"/>
+          <w:lang w:val="en-US"/>
+        </w:rPr>
+        <w:t xml:space="preserve">ps aux </w:t>
+      </w:r>
+      <w:r>
+        <w:rPr>
+          <w:rFonts w:hint="default"/>
+          <w:b w:val="0"/>
+          <w:bCs w:val="0"/>
+          <w:sz w:val="22"/>
+          <w:szCs w:val="22"/>
+          <w:lang w:val="en-US"/>
+        </w:rPr>
+        <w:t xml:space="preserve">  -&gt; it is similar to top command but it displays the information and quit as </w:t>
+      </w:r>
+      <w:r>
+        <w:rPr>
+          <w:rFonts w:hint="default"/>
+          <w:b/>
+          <w:bCs/>
+          <w:sz w:val="22"/>
+          <w:szCs w:val="22"/>
+          <w:lang w:val="en-US"/>
+        </w:rPr>
+        <w:t xml:space="preserve">top </w:t>
+      </w:r>
+      <w:r>
+        <w:rPr>
+          <w:rFonts w:hint="default"/>
+          <w:b w:val="0"/>
+          <w:bCs w:val="0"/>
+          <w:sz w:val="22"/>
+          <w:szCs w:val="22"/>
+          <w:lang w:val="en-US"/>
+        </w:rPr>
+        <w:t>doesnt quit by default</w:t>
+      </w:r>
+    </w:p>
+    <w:p>
+      <w:pPr>
+        <w:keepNext w:val="0"/>
+        <w:keepLines w:val="0"/>
+        <w:widowControl/>
+        <w:numPr>
+          <w:numId w:val="0"/>
+        </w:numPr>
+        <w:suppressLineNumbers w:val="0"/>
+        <w:tabs>
+          <w:tab w:val="left" w:pos="720"/>
+        </w:tabs>
+        <w:spacing w:before="0" w:beforeAutospacing="1" w:after="0" w:afterAutospacing="1"/>
+        <w:jc w:val="left"/>
+        <w:rPr>
+          <w:rFonts w:hint="default"/>
+          <w:b w:val="0"/>
+          <w:bCs w:val="0"/>
+          <w:sz w:val="22"/>
+          <w:szCs w:val="22"/>
+          <w:lang w:val="en-US"/>
+        </w:rPr>
+      </w:pPr>
+      <w:r>
+        <w:rPr>
+          <w:rFonts w:hint="default"/>
+          <w:b/>
+          <w:bCs/>
+          <w:sz w:val="22"/>
+          <w:szCs w:val="22"/>
+          <w:lang w:val="en-US"/>
+        </w:rPr>
+        <w:t xml:space="preserve">ps -ef </w:t>
+      </w:r>
+      <w:r>
+        <w:rPr>
+          <w:rFonts w:hint="default"/>
+          <w:b w:val="0"/>
+          <w:bCs w:val="0"/>
+          <w:sz w:val="22"/>
+          <w:szCs w:val="22"/>
+          <w:lang w:val="en-US"/>
+        </w:rPr>
+        <w:t>will give all the process with their parent process also</w:t>
+      </w:r>
+    </w:p>
+    <w:p>
+      <w:pPr>
+        <w:keepNext w:val="0"/>
+        <w:keepLines w:val="0"/>
+        <w:widowControl/>
+        <w:numPr>
+          <w:numId w:val="0"/>
+        </w:numPr>
+        <w:suppressLineNumbers w:val="0"/>
+        <w:tabs>
+          <w:tab w:val="left" w:pos="720"/>
+        </w:tabs>
+        <w:spacing w:before="0" w:beforeAutospacing="1" w:after="0" w:afterAutospacing="1"/>
+        <w:jc w:val="left"/>
+        <w:rPr>
+          <w:rFonts w:hint="default"/>
+          <w:b/>
+          <w:bCs/>
+          <w:sz w:val="22"/>
+          <w:szCs w:val="22"/>
+          <w:lang w:val="en-US"/>
+        </w:rPr>
+      </w:pPr>
+      <w:r>
+        <w:rPr>
+          <w:rFonts w:hint="default"/>
+          <w:b w:val="0"/>
+          <w:bCs w:val="0"/>
+          <w:sz w:val="22"/>
+          <w:szCs w:val="22"/>
+          <w:lang w:val="en-US"/>
+        </w:rPr>
+        <w:t xml:space="preserve">parent process started other child processes is called </w:t>
+      </w:r>
+      <w:r>
+        <w:rPr>
+          <w:rFonts w:hint="default"/>
+          <w:b/>
+          <w:bCs/>
+          <w:sz w:val="22"/>
+          <w:szCs w:val="22"/>
+          <w:lang w:val="en-US"/>
+        </w:rPr>
+        <w:t>Forking</w:t>
+      </w:r>
+    </w:p>
+    <w:p>
+      <w:pPr>
+        <w:keepNext w:val="0"/>
+        <w:keepLines w:val="0"/>
+        <w:widowControl/>
+        <w:numPr>
+          <w:numId w:val="0"/>
+        </w:numPr>
+        <w:suppressLineNumbers w:val="0"/>
+        <w:tabs>
+          <w:tab w:val="left" w:pos="720"/>
+        </w:tabs>
+        <w:spacing w:before="0" w:beforeAutospacing="1" w:after="0" w:afterAutospacing="1"/>
+        <w:jc w:val="left"/>
+        <w:rPr>
+          <w:rFonts w:hint="default"/>
+          <w:b/>
+          <w:bCs/>
+          <w:sz w:val="22"/>
+          <w:szCs w:val="22"/>
+          <w:lang w:val="en-US"/>
+        </w:rPr>
+      </w:pPr>
+    </w:p>
+    <w:p>
+      <w:pPr>
+        <w:keepNext w:val="0"/>
+        <w:keepLines w:val="0"/>
+        <w:widowControl/>
+        <w:numPr>
+          <w:numId w:val="0"/>
+        </w:numPr>
+        <w:suppressLineNumbers w:val="0"/>
+        <w:tabs>
+          <w:tab w:val="left" w:pos="720"/>
+        </w:tabs>
+        <w:spacing w:before="0" w:beforeAutospacing="1" w:after="0" w:afterAutospacing="1"/>
+        <w:jc w:val="left"/>
+        <w:rPr>
+          <w:rFonts w:hint="default"/>
+          <w:b w:val="0"/>
+          <w:bCs w:val="0"/>
+          <w:sz w:val="22"/>
+          <w:szCs w:val="22"/>
+          <w:lang w:val="en-US"/>
+        </w:rPr>
+      </w:pPr>
+      <w:r>
+        <w:rPr>
+          <w:rFonts w:hint="default"/>
+          <w:b w:val="0"/>
+          <w:bCs w:val="0"/>
+          <w:sz w:val="22"/>
+          <w:szCs w:val="22"/>
+          <w:lang w:val="en-US"/>
+        </w:rPr>
+        <w:t xml:space="preserve">Altough in linux we can stop any process using </w:t>
+      </w:r>
+      <w:r>
+        <w:rPr>
+          <w:rFonts w:hint="default"/>
+          <w:b/>
+          <w:bCs/>
+          <w:sz w:val="22"/>
+          <w:szCs w:val="22"/>
+          <w:lang w:val="en-US"/>
+        </w:rPr>
+        <w:t xml:space="preserve">systemctl </w:t>
+      </w:r>
+      <w:r>
+        <w:rPr>
+          <w:rFonts w:hint="default"/>
+          <w:b w:val="0"/>
+          <w:bCs w:val="0"/>
+          <w:sz w:val="22"/>
+          <w:szCs w:val="22"/>
+          <w:lang w:val="en-US"/>
+        </w:rPr>
+        <w:t xml:space="preserve">command but what in case we dont have that command so then we use </w:t>
+      </w:r>
+      <w:r>
+        <w:rPr>
+          <w:rFonts w:hint="default"/>
+          <w:b/>
+          <w:bCs/>
+          <w:sz w:val="22"/>
+          <w:szCs w:val="22"/>
+          <w:lang w:val="en-US"/>
+        </w:rPr>
+        <w:t xml:space="preserve">kill </w:t>
+      </w:r>
+      <w:r>
+        <w:rPr>
+          <w:rFonts w:hint="default"/>
+          <w:b w:val="0"/>
+          <w:bCs w:val="0"/>
+          <w:sz w:val="22"/>
+          <w:szCs w:val="22"/>
+          <w:lang w:val="en-US"/>
+        </w:rPr>
+        <w:t>command</w:t>
+      </w:r>
+    </w:p>
+    <w:p>
+      <w:pPr>
+        <w:keepNext w:val="0"/>
+        <w:keepLines w:val="0"/>
+        <w:widowControl/>
+        <w:numPr>
+          <w:numId w:val="0"/>
+        </w:numPr>
+        <w:suppressLineNumbers w:val="0"/>
+        <w:tabs>
+          <w:tab w:val="left" w:pos="720"/>
+        </w:tabs>
+        <w:spacing w:before="0" w:beforeAutospacing="1" w:after="0" w:afterAutospacing="1"/>
+        <w:jc w:val="left"/>
+        <w:rPr>
+          <w:rFonts w:hint="default"/>
+          <w:b w:val="0"/>
+          <w:bCs w:val="0"/>
+          <w:sz w:val="22"/>
+          <w:szCs w:val="22"/>
+          <w:lang w:val="en-US"/>
+        </w:rPr>
+      </w:pPr>
+      <w:r>
+        <w:rPr>
+          <w:rFonts w:hint="default"/>
+          <w:b w:val="0"/>
+          <w:bCs w:val="0"/>
+          <w:sz w:val="22"/>
+          <w:szCs w:val="22"/>
+          <w:lang w:val="en-US"/>
+        </w:rPr>
+        <w:t>syntax:</w:t>
+      </w:r>
+    </w:p>
+    <w:p>
+      <w:pPr>
+        <w:keepNext w:val="0"/>
+        <w:keepLines w:val="0"/>
+        <w:widowControl/>
+        <w:numPr>
+          <w:numId w:val="0"/>
+        </w:numPr>
+        <w:suppressLineNumbers w:val="0"/>
+        <w:tabs>
+          <w:tab w:val="left" w:pos="720"/>
+        </w:tabs>
+        <w:spacing w:before="0" w:beforeAutospacing="1" w:after="0" w:afterAutospacing="1"/>
+        <w:jc w:val="left"/>
+        <w:rPr>
+          <w:rFonts w:hint="default"/>
+          <w:b/>
+          <w:bCs/>
+          <w:sz w:val="22"/>
+          <w:szCs w:val="22"/>
+          <w:lang w:val="en-US"/>
+        </w:rPr>
+      </w:pPr>
+      <w:r>
+        <w:rPr>
+          <w:rFonts w:hint="default"/>
+          <w:b/>
+          <w:bCs/>
+          <w:sz w:val="22"/>
+          <w:szCs w:val="22"/>
+          <w:lang w:val="en-US"/>
+        </w:rPr>
+        <w:t>kill &lt;pid&gt;</w:t>
+      </w:r>
+    </w:p>
+    <w:p>
+      <w:pPr>
+        <w:keepNext w:val="0"/>
+        <w:keepLines w:val="0"/>
+        <w:widowControl/>
+        <w:numPr>
+          <w:numId w:val="0"/>
+        </w:numPr>
+        <w:suppressLineNumbers w:val="0"/>
+        <w:tabs>
+          <w:tab w:val="left" w:pos="720"/>
+        </w:tabs>
+        <w:spacing w:before="0" w:beforeAutospacing="1" w:after="0" w:afterAutospacing="1"/>
+        <w:jc w:val="left"/>
+        <w:rPr>
+          <w:rFonts w:hint="default"/>
+          <w:b w:val="0"/>
+          <w:bCs w:val="0"/>
+          <w:sz w:val="22"/>
+          <w:szCs w:val="22"/>
+          <w:lang w:val="en-US"/>
+        </w:rPr>
+      </w:pPr>
+    </w:p>
+    <w:p>
+      <w:pPr>
+        <w:keepNext w:val="0"/>
+        <w:keepLines w:val="0"/>
+        <w:widowControl/>
+        <w:numPr>
+          <w:numId w:val="0"/>
+        </w:numPr>
+        <w:suppressLineNumbers w:val="0"/>
+        <w:tabs>
+          <w:tab w:val="left" w:pos="720"/>
+        </w:tabs>
+        <w:spacing w:before="0" w:beforeAutospacing="1" w:after="0" w:afterAutospacing="1"/>
+        <w:jc w:val="left"/>
+        <w:rPr>
+          <w:rFonts w:hint="default"/>
+          <w:b w:val="0"/>
+          <w:bCs w:val="0"/>
+          <w:sz w:val="22"/>
+          <w:szCs w:val="22"/>
+          <w:lang w:val="en-US"/>
+        </w:rPr>
+      </w:pPr>
+      <w:r>
+        <w:rPr>
+          <w:rFonts w:hint="default"/>
+          <w:b w:val="0"/>
+          <w:bCs w:val="0"/>
+          <w:sz w:val="22"/>
+          <w:szCs w:val="22"/>
+          <w:lang w:val="en-US"/>
+        </w:rPr>
+        <w:t>orphan process will not server much purpose it will still consume resources so we have to kill all process</w:t>
+      </w:r>
+    </w:p>
+    <w:p>
+      <w:pPr>
+        <w:keepNext w:val="0"/>
+        <w:keepLines w:val="0"/>
+        <w:widowControl/>
+        <w:numPr>
+          <w:numId w:val="0"/>
+        </w:numPr>
+        <w:suppressLineNumbers w:val="0"/>
+        <w:tabs>
+          <w:tab w:val="left" w:pos="720"/>
+        </w:tabs>
+        <w:spacing w:before="0" w:beforeAutospacing="1" w:after="0" w:afterAutospacing="1"/>
+        <w:jc w:val="left"/>
+        <w:rPr>
+          <w:rFonts w:hint="default"/>
+          <w:b w:val="0"/>
+          <w:bCs w:val="0"/>
+          <w:sz w:val="22"/>
+          <w:szCs w:val="22"/>
+          <w:lang w:val="en-US"/>
+        </w:rPr>
+      </w:pPr>
+      <w:r>
+        <w:rPr>
+          <w:rFonts w:hint="default"/>
+          <w:b w:val="0"/>
+          <w:bCs w:val="0"/>
+          <w:sz w:val="22"/>
+          <w:szCs w:val="22"/>
+          <w:lang w:val="en-US"/>
+        </w:rPr>
+        <w:t>process which is dead but the entry is still in process table is called zombie process</w:t>
+      </w:r>
+    </w:p>
+    <w:p>
+      <w:pPr>
+        <w:keepNext w:val="0"/>
+        <w:keepLines w:val="0"/>
+        <w:widowControl/>
+        <w:suppressLineNumbers w:val="0"/>
+        <w:jc w:val="left"/>
+      </w:pPr>
+      <w:r>
+        <w:rPr>
+          <w:rStyle w:val="5"/>
+          <w:rFonts w:ascii="liberation mono" w:hAnsi="liberation mono" w:eastAsia="liberation mono" w:cs="liberation mono"/>
+          <w:i w:val="0"/>
+          <w:iCs w:val="0"/>
+          <w:caps w:val="0"/>
+          <w:color w:val="B4690E"/>
+          <w:spacing w:val="0"/>
+          <w:kern w:val="0"/>
+          <w:sz w:val="21"/>
+          <w:szCs w:val="21"/>
+          <w:bdr w:val="single" w:color="D1D7DC" w:sz="6" w:space="0"/>
+          <w:shd w:val="clear" w:fill="FFFFFF"/>
+          <w:lang w:val="en-US" w:eastAsia="zh-CN" w:bidi="ar"/>
+        </w:rPr>
+        <w:t>kill -9 PID</w:t>
+      </w:r>
+      <w:r>
+        <w:rPr>
+          <w:rFonts w:ascii="Segoe UI Symbol" w:hAnsi="Segoe UI Symbol" w:eastAsia="Segoe UI Symbol" w:cs="Segoe UI Symbol"/>
+          <w:i w:val="0"/>
+          <w:iCs w:val="0"/>
+          <w:caps w:val="0"/>
+          <w:color w:val="2D2F31"/>
+          <w:spacing w:val="0"/>
+          <w:kern w:val="0"/>
+          <w:sz w:val="24"/>
+          <w:szCs w:val="24"/>
+          <w:shd w:val="clear" w:fill="FFFFFF"/>
+          <w:lang w:val="en-US" w:eastAsia="zh-CN" w:bidi="ar"/>
+        </w:rPr>
+        <w:t> </w:t>
+      </w:r>
+      <w:r>
+        <w:rPr>
+          <w:rFonts w:hint="default" w:ascii="Segoe UI Symbol" w:hAnsi="Segoe UI Symbol" w:eastAsia="Segoe UI Symbol" w:cs="Segoe UI Symbol"/>
+          <w:i w:val="0"/>
+          <w:iCs w:val="0"/>
+          <w:caps w:val="0"/>
+          <w:color w:val="2D2F31"/>
+          <w:spacing w:val="0"/>
+          <w:kern w:val="0"/>
+          <w:sz w:val="24"/>
+          <w:szCs w:val="24"/>
+          <w:shd w:val="clear" w:fill="FFFFFF"/>
+          <w:lang w:val="en-US" w:eastAsia="zh-CN" w:bidi="ar"/>
+        </w:rPr>
+        <w:t>command is to stop process forcefully and </w:t>
+      </w:r>
+      <w:r>
+        <w:rPr>
+          <w:rStyle w:val="5"/>
+          <w:rFonts w:hint="default" w:ascii="liberation mono" w:hAnsi="liberation mono" w:eastAsia="liberation mono" w:cs="liberation mono"/>
+          <w:i w:val="0"/>
+          <w:iCs w:val="0"/>
+          <w:caps w:val="0"/>
+          <w:color w:val="B4690E"/>
+          <w:spacing w:val="0"/>
+          <w:kern w:val="0"/>
+          <w:sz w:val="21"/>
+          <w:szCs w:val="21"/>
+          <w:bdr w:val="single" w:color="D1D7DC" w:sz="6" w:space="0"/>
+          <w:shd w:val="clear" w:fill="FFFFFF"/>
+          <w:lang w:val="en-US" w:eastAsia="zh-CN" w:bidi="ar"/>
+        </w:rPr>
+        <w:t>kill PID</w:t>
+      </w:r>
+      <w:r>
+        <w:rPr>
+          <w:rFonts w:hint="default" w:ascii="Segoe UI Symbol" w:hAnsi="Segoe UI Symbol" w:eastAsia="Segoe UI Symbol" w:cs="Segoe UI Symbol"/>
+          <w:i w:val="0"/>
+          <w:iCs w:val="0"/>
+          <w:caps w:val="0"/>
+          <w:color w:val="2D2F31"/>
+          <w:spacing w:val="0"/>
+          <w:kern w:val="0"/>
+          <w:sz w:val="24"/>
+          <w:szCs w:val="24"/>
+          <w:shd w:val="clear" w:fill="FFFFFF"/>
+          <w:lang w:val="en-US" w:eastAsia="zh-CN" w:bidi="ar"/>
+        </w:rPr>
+        <w:t>  is to stop process gracefully, child processes also will be stopped if parent process is stopped gracefully.</w:t>
+      </w:r>
+    </w:p>
+    <w:p>
+      <w:pPr>
+        <w:keepNext w:val="0"/>
+        <w:keepLines w:val="0"/>
+        <w:widowControl/>
+        <w:numPr>
+          <w:numId w:val="0"/>
+        </w:numPr>
+        <w:suppressLineNumbers w:val="0"/>
+        <w:tabs>
+          <w:tab w:val="left" w:pos="720"/>
+        </w:tabs>
+        <w:spacing w:before="0" w:beforeAutospacing="1" w:after="0" w:afterAutospacing="1"/>
+        <w:jc w:val="left"/>
+        <w:rPr>
+          <w:rFonts w:hint="default"/>
+          <w:b w:val="0"/>
+          <w:bCs w:val="0"/>
+          <w:sz w:val="22"/>
+          <w:szCs w:val="22"/>
+          <w:lang w:val="en-US"/>
+        </w:rPr>
+      </w:pPr>
+    </w:p>
+    <w:p>
+      <w:pPr>
+        <w:keepNext w:val="0"/>
+        <w:keepLines w:val="0"/>
+        <w:widowControl/>
+        <w:numPr>
+          <w:numId w:val="0"/>
+        </w:numPr>
+        <w:suppressLineNumbers w:val="0"/>
+        <w:tabs>
+          <w:tab w:val="left" w:pos="720"/>
+        </w:tabs>
+        <w:spacing w:before="0" w:beforeAutospacing="1" w:after="0" w:afterAutospacing="1"/>
+        <w:jc w:val="left"/>
+        <w:rPr>
+          <w:rFonts w:hint="default"/>
+          <w:b w:val="0"/>
+          <w:bCs w:val="0"/>
+          <w:sz w:val="22"/>
+          <w:szCs w:val="22"/>
+          <w:lang w:val="en-US"/>
+        </w:rPr>
+      </w:pPr>
+    </w:p>
+    <w:p>
+      <w:pPr>
+        <w:keepNext w:val="0"/>
+        <w:keepLines w:val="0"/>
+        <w:widowControl/>
+        <w:numPr>
+          <w:numId w:val="0"/>
+        </w:numPr>
+        <w:suppressLineNumbers w:val="0"/>
+        <w:tabs>
+          <w:tab w:val="left" w:pos="720"/>
+        </w:tabs>
+        <w:spacing w:before="0" w:beforeAutospacing="1" w:after="0" w:afterAutospacing="1"/>
+        <w:jc w:val="left"/>
+        <w:rPr>
+          <w:rFonts w:hint="default"/>
+          <w:b w:val="0"/>
+          <w:bCs w:val="0"/>
+          <w:sz w:val="22"/>
+          <w:szCs w:val="22"/>
+          <w:lang w:val="en-US"/>
+        </w:rPr>
+      </w:pPr>
+    </w:p>
+    <w:p>
+      <w:pPr>
+        <w:keepNext w:val="0"/>
+        <w:keepLines w:val="0"/>
+        <w:widowControl/>
+        <w:numPr>
+          <w:numId w:val="0"/>
+        </w:numPr>
+        <w:suppressLineNumbers w:val="0"/>
+        <w:tabs>
+          <w:tab w:val="left" w:pos="720"/>
+        </w:tabs>
+        <w:spacing w:before="0" w:beforeAutospacing="1" w:after="0" w:afterAutospacing="1"/>
+        <w:jc w:val="left"/>
+        <w:rPr>
+          <w:rFonts w:hint="default"/>
+          <w:b w:val="0"/>
+          <w:bCs w:val="0"/>
+          <w:sz w:val="22"/>
+          <w:szCs w:val="22"/>
+          <w:lang w:val="en-US"/>
+        </w:rPr>
+      </w:pPr>
+    </w:p>
+    <w:p>
+      <w:pPr>
+        <w:keepNext w:val="0"/>
+        <w:keepLines w:val="0"/>
+        <w:widowControl/>
+        <w:numPr>
+          <w:numId w:val="0"/>
+        </w:numPr>
+        <w:suppressLineNumbers w:val="0"/>
+        <w:tabs>
+          <w:tab w:val="left" w:pos="720"/>
+        </w:tabs>
+        <w:spacing w:before="0" w:beforeAutospacing="1" w:after="0" w:afterAutospacing="1"/>
+        <w:jc w:val="center"/>
+        <w:rPr>
+          <w:rFonts w:hint="default"/>
+          <w:b/>
+          <w:bCs/>
+          <w:sz w:val="32"/>
+          <w:szCs w:val="32"/>
+          <w:lang w:val="en-US"/>
+        </w:rPr>
+      </w:pPr>
+      <w:r>
+        <w:rPr>
+          <w:rFonts w:hint="default"/>
+          <w:b/>
+          <w:bCs/>
+          <w:sz w:val="32"/>
+          <w:szCs w:val="32"/>
+          <w:lang w:val="en-US"/>
+        </w:rPr>
+        <w:t>Some more interesting things regarding ubuntu linux</w:t>
+      </w:r>
+    </w:p>
+    <w:p>
+      <w:pPr>
+        <w:keepNext w:val="0"/>
+        <w:keepLines w:val="0"/>
+        <w:widowControl/>
+        <w:numPr>
+          <w:numId w:val="0"/>
+        </w:numPr>
+        <w:suppressLineNumbers w:val="0"/>
+        <w:tabs>
+          <w:tab w:val="left" w:pos="720"/>
+        </w:tabs>
+        <w:spacing w:before="0" w:beforeAutospacing="1" w:after="0" w:afterAutospacing="1"/>
+        <w:jc w:val="left"/>
+        <w:rPr>
+          <w:rFonts w:hint="default"/>
+          <w:b w:val="0"/>
+          <w:bCs w:val="0"/>
+          <w:sz w:val="24"/>
+          <w:szCs w:val="24"/>
+          <w:lang w:val="en-US"/>
+        </w:rPr>
+      </w:pPr>
+    </w:p>
+    <w:p>
+      <w:pPr>
+        <w:keepNext w:val="0"/>
+        <w:keepLines w:val="0"/>
+        <w:widowControl/>
+        <w:numPr>
+          <w:numId w:val="0"/>
+        </w:numPr>
+        <w:suppressLineNumbers w:val="0"/>
+        <w:tabs>
+          <w:tab w:val="left" w:pos="720"/>
+        </w:tabs>
+        <w:spacing w:before="0" w:beforeAutospacing="1" w:after="0" w:afterAutospacing="1"/>
+        <w:jc w:val="left"/>
+        <w:rPr>
+          <w:rFonts w:hint="default"/>
+          <w:b w:val="0"/>
+          <w:bCs w:val="0"/>
+          <w:sz w:val="24"/>
+          <w:szCs w:val="24"/>
+          <w:lang w:val="en-US"/>
+        </w:rPr>
+      </w:pPr>
+      <w:r>
+        <w:rPr>
+          <w:rFonts w:hint="default"/>
+          <w:b w:val="0"/>
+          <w:bCs w:val="0"/>
+          <w:sz w:val="24"/>
+          <w:szCs w:val="24"/>
+          <w:lang w:val="en-US"/>
+        </w:rPr>
+        <w:t>visudo command open bydefault in nano in ubuntu but if you want to open it on vim editor you can run this:</w:t>
+      </w:r>
+    </w:p>
+    <w:p>
+      <w:pPr>
+        <w:keepNext w:val="0"/>
+        <w:keepLines w:val="0"/>
+        <w:widowControl/>
+        <w:numPr>
+          <w:numId w:val="0"/>
+        </w:numPr>
+        <w:suppressLineNumbers w:val="0"/>
+        <w:tabs>
+          <w:tab w:val="left" w:pos="720"/>
+        </w:tabs>
+        <w:spacing w:before="0" w:beforeAutospacing="1" w:after="0" w:afterAutospacing="1"/>
+        <w:jc w:val="left"/>
+        <w:rPr>
+          <w:rFonts w:hint="default"/>
+          <w:b w:val="0"/>
+          <w:bCs w:val="0"/>
+          <w:sz w:val="24"/>
+          <w:szCs w:val="24"/>
+          <w:lang w:val="en-US"/>
+        </w:rPr>
+      </w:pPr>
+      <w:r>
+        <w:rPr>
+          <w:rFonts w:hint="default"/>
+          <w:b w:val="0"/>
+          <w:bCs w:val="0"/>
+          <w:sz w:val="24"/>
+          <w:szCs w:val="24"/>
+          <w:lang w:val="en-US"/>
+        </w:rPr>
+        <w:t>root@talha-ThinkPad-W530:~# export EDITOR=vim</w:t>
+      </w:r>
+    </w:p>
+    <w:p>
+      <w:pPr>
+        <w:keepNext w:val="0"/>
+        <w:keepLines w:val="0"/>
+        <w:widowControl/>
+        <w:numPr>
+          <w:numId w:val="0"/>
+        </w:numPr>
+        <w:suppressLineNumbers w:val="0"/>
+        <w:tabs>
+          <w:tab w:val="left" w:pos="720"/>
+        </w:tabs>
+        <w:spacing w:before="0" w:beforeAutospacing="1" w:after="0" w:afterAutospacing="1"/>
+        <w:jc w:val="left"/>
+        <w:rPr>
+          <w:rFonts w:hint="default"/>
+          <w:b w:val="0"/>
+          <w:bCs w:val="0"/>
+          <w:sz w:val="24"/>
+          <w:szCs w:val="24"/>
+          <w:lang w:val="en-US"/>
+        </w:rPr>
+      </w:pPr>
+      <w:r>
+        <w:rPr>
+          <w:rFonts w:hint="default"/>
+          <w:b w:val="0"/>
+          <w:bCs w:val="0"/>
+          <w:sz w:val="24"/>
+          <w:szCs w:val="24"/>
+          <w:lang w:val="en-US"/>
+        </w:rPr>
+        <w:t>root@talha-ThinkPad-W530:~# visudo</w:t>
+      </w:r>
+    </w:p>
+    <w:p>
+      <w:pPr>
+        <w:keepNext w:val="0"/>
+        <w:keepLines w:val="0"/>
+        <w:widowControl/>
+        <w:numPr>
+          <w:numId w:val="0"/>
+        </w:numPr>
+        <w:suppressLineNumbers w:val="0"/>
+        <w:tabs>
+          <w:tab w:val="left" w:pos="720"/>
+        </w:tabs>
+        <w:spacing w:before="0" w:beforeAutospacing="1" w:after="0" w:afterAutospacing="1"/>
+        <w:jc w:val="left"/>
+        <w:rPr>
+          <w:rFonts w:hint="default"/>
+          <w:b w:val="0"/>
+          <w:bCs w:val="0"/>
+          <w:sz w:val="24"/>
+          <w:szCs w:val="24"/>
+          <w:lang w:val="en-US"/>
+        </w:rPr>
+      </w:pPr>
+      <w:r>
+        <w:rPr>
+          <w:rFonts w:hint="default"/>
+          <w:b w:val="0"/>
+          <w:bCs w:val="0"/>
+          <w:sz w:val="24"/>
+          <w:szCs w:val="24"/>
+          <w:lang w:val="en-US"/>
+        </w:rPr>
+        <w:t>visudo: /etc/sudoers.tmp unchanged</w:t>
+      </w:r>
+    </w:p>
+    <w:p>
+      <w:pPr>
+        <w:keepNext w:val="0"/>
+        <w:keepLines w:val="0"/>
+        <w:widowControl/>
+        <w:numPr>
+          <w:numId w:val="0"/>
+        </w:numPr>
+        <w:suppressLineNumbers w:val="0"/>
+        <w:tabs>
+          <w:tab w:val="left" w:pos="720"/>
+        </w:tabs>
+        <w:spacing w:before="0" w:beforeAutospacing="1" w:after="0" w:afterAutospacing="1"/>
+        <w:jc w:val="left"/>
+        <w:rPr>
+          <w:rFonts w:hint="default"/>
+          <w:b w:val="0"/>
+          <w:bCs w:val="0"/>
+          <w:sz w:val="24"/>
+          <w:szCs w:val="24"/>
+          <w:lang w:val="en-US"/>
+        </w:rPr>
+      </w:pPr>
+      <w:bookmarkStart w:id="0" w:name="_GoBack"/>
+      <w:bookmarkEnd w:id="0"/>
+    </w:p>
+    <w:p>
+      <w:pPr>
+        <w:keepNext w:val="0"/>
+        <w:keepLines w:val="0"/>
+        <w:widowControl/>
+        <w:numPr>
+          <w:numId w:val="0"/>
+        </w:numPr>
+        <w:suppressLineNumbers w:val="0"/>
+        <w:tabs>
+          <w:tab w:val="left" w:pos="720"/>
+        </w:tabs>
+        <w:spacing w:before="0" w:beforeAutospacing="1" w:after="0" w:afterAutospacing="1"/>
+        <w:jc w:val="left"/>
+        <w:rPr>
+          <w:rFonts w:hint="default"/>
+          <w:b w:val="0"/>
+          <w:bCs w:val="0"/>
+          <w:sz w:val="24"/>
+          <w:szCs w:val="24"/>
+          <w:lang w:val="en-US"/>
+        </w:rPr>
+      </w:pPr>
+      <w:r>
+        <w:rPr>
+          <w:rFonts w:hint="default"/>
+          <w:b/>
+          <w:bCs/>
+          <w:sz w:val="24"/>
+          <w:szCs w:val="24"/>
+          <w:lang w:val="en-US"/>
+        </w:rPr>
+        <w:t xml:space="preserve">dpkg -l </w:t>
+      </w:r>
+      <w:r>
+        <w:rPr>
+          <w:rFonts w:hint="default"/>
+          <w:b w:val="0"/>
+          <w:bCs w:val="0"/>
+          <w:sz w:val="24"/>
+          <w:szCs w:val="24"/>
+          <w:lang w:val="en-US"/>
+        </w:rPr>
+        <w:t xml:space="preserve">  -&gt; list all the debian install packages in your linux system</w:t>
+      </w:r>
+    </w:p>
+    <w:p>
+      <w:pPr>
+        <w:keepNext w:val="0"/>
+        <w:keepLines w:val="0"/>
+        <w:widowControl/>
+        <w:numPr>
+          <w:numId w:val="0"/>
+        </w:numPr>
+        <w:suppressLineNumbers w:val="0"/>
+        <w:tabs>
+          <w:tab w:val="left" w:pos="720"/>
+        </w:tabs>
+        <w:spacing w:before="0" w:beforeAutospacing="1" w:after="0" w:afterAutospacing="1"/>
+        <w:jc w:val="left"/>
+        <w:rPr>
+          <w:rFonts w:hint="default"/>
+          <w:b w:val="0"/>
+          <w:bCs w:val="0"/>
+          <w:sz w:val="24"/>
+          <w:szCs w:val="24"/>
+          <w:lang w:val="en-US"/>
+        </w:rPr>
+      </w:pPr>
+    </w:p>
+    <w:p>
+      <w:pPr>
+        <w:keepNext w:val="0"/>
+        <w:keepLines w:val="0"/>
+        <w:widowControl/>
+        <w:numPr>
+          <w:numId w:val="0"/>
+        </w:numPr>
+        <w:suppressLineNumbers w:val="0"/>
+        <w:tabs>
+          <w:tab w:val="left" w:pos="720"/>
+        </w:tabs>
+        <w:spacing w:before="0" w:beforeAutospacing="1" w:after="0" w:afterAutospacing="1"/>
+        <w:jc w:val="left"/>
+        <w:rPr>
+          <w:rFonts w:hint="default"/>
+          <w:b w:val="0"/>
+          <w:bCs w:val="0"/>
+          <w:sz w:val="24"/>
+          <w:szCs w:val="24"/>
+          <w:lang w:val="en-US"/>
+        </w:rPr>
+      </w:pPr>
+      <w:r>
+        <w:rPr>
+          <w:rFonts w:hint="default"/>
+          <w:b w:val="0"/>
+          <w:bCs w:val="0"/>
+          <w:sz w:val="24"/>
+          <w:szCs w:val="24"/>
+          <w:lang w:val="en-US"/>
+        </w:rPr>
+        <w:t xml:space="preserve">in centos we have httpd web server but in ubuntu we have apache2 </w:t>
+      </w:r>
+    </w:p>
+    <w:p>
+      <w:pPr>
+        <w:keepNext w:val="0"/>
+        <w:keepLines w:val="0"/>
+        <w:widowControl/>
+        <w:numPr>
+          <w:numId w:val="0"/>
+        </w:numPr>
+        <w:suppressLineNumbers w:val="0"/>
+        <w:tabs>
+          <w:tab w:val="left" w:pos="720"/>
+        </w:tabs>
+        <w:spacing w:before="0" w:beforeAutospacing="1" w:after="0" w:afterAutospacing="1"/>
+        <w:jc w:val="left"/>
+        <w:rPr>
+          <w:rFonts w:hint="default"/>
+          <w:b/>
+          <w:bCs/>
+          <w:sz w:val="24"/>
+          <w:szCs w:val="24"/>
+          <w:lang w:val="en-US"/>
+        </w:rPr>
+      </w:pPr>
+    </w:p>
+    <w:p>
+      <w:pPr>
+        <w:keepNext w:val="0"/>
+        <w:keepLines w:val="0"/>
+        <w:widowControl/>
+        <w:numPr>
+          <w:numId w:val="0"/>
+        </w:numPr>
+        <w:suppressLineNumbers w:val="0"/>
+        <w:tabs>
+          <w:tab w:val="left" w:pos="720"/>
+        </w:tabs>
+        <w:spacing w:before="0" w:beforeAutospacing="1" w:after="0" w:afterAutospacing="1"/>
+        <w:jc w:val="left"/>
+        <w:rPr>
+          <w:rFonts w:hint="default"/>
+          <w:b w:val="0"/>
+          <w:bCs w:val="0"/>
+          <w:sz w:val="24"/>
+          <w:szCs w:val="24"/>
+          <w:lang w:val="en-US"/>
+        </w:rPr>
+      </w:pPr>
+      <w:r>
+        <w:rPr>
+          <w:rFonts w:hint="default"/>
+          <w:b/>
+          <w:bCs/>
+          <w:sz w:val="24"/>
+          <w:szCs w:val="24"/>
+          <w:lang w:val="en-US"/>
+        </w:rPr>
+        <w:t>apt update</w:t>
+      </w:r>
+      <w:r>
+        <w:rPr>
+          <w:rFonts w:hint="default"/>
+          <w:b w:val="0"/>
+          <w:bCs w:val="0"/>
+          <w:sz w:val="24"/>
+          <w:szCs w:val="24"/>
+          <w:lang w:val="en-US"/>
+        </w:rPr>
+        <w:t xml:space="preserve"> -&gt; check and just update the list</w:t>
+      </w:r>
+    </w:p>
+    <w:p>
+      <w:pPr>
+        <w:keepNext w:val="0"/>
+        <w:keepLines w:val="0"/>
+        <w:widowControl/>
+        <w:numPr>
+          <w:numId w:val="0"/>
+        </w:numPr>
+        <w:suppressLineNumbers w:val="0"/>
+        <w:tabs>
+          <w:tab w:val="left" w:pos="720"/>
+        </w:tabs>
+        <w:spacing w:before="0" w:beforeAutospacing="1" w:after="0" w:afterAutospacing="1"/>
+        <w:jc w:val="left"/>
+        <w:rPr>
+          <w:rFonts w:hint="default"/>
+          <w:b w:val="0"/>
+          <w:bCs w:val="0"/>
+          <w:sz w:val="24"/>
+          <w:szCs w:val="24"/>
+          <w:lang w:val="en-US"/>
+        </w:rPr>
+      </w:pPr>
+      <w:r>
+        <w:rPr>
+          <w:rFonts w:hint="default"/>
+          <w:b/>
+          <w:bCs/>
+          <w:sz w:val="24"/>
+          <w:szCs w:val="24"/>
+          <w:lang w:val="en-US"/>
+        </w:rPr>
+        <w:t>apt upgrade</w:t>
+      </w:r>
+      <w:r>
+        <w:rPr>
+          <w:rFonts w:hint="default"/>
+          <w:b w:val="0"/>
+          <w:bCs w:val="0"/>
+          <w:sz w:val="24"/>
+          <w:szCs w:val="24"/>
+          <w:lang w:val="en-US"/>
+        </w:rPr>
+        <w:t xml:space="preserve"> -&gt; actually upgrade all the packages in list</w:t>
+      </w:r>
+    </w:p>
+    <w:p>
+      <w:pPr>
+        <w:keepNext w:val="0"/>
+        <w:keepLines w:val="0"/>
+        <w:widowControl/>
+        <w:numPr>
+          <w:numId w:val="0"/>
+        </w:numPr>
+        <w:suppressLineNumbers w:val="0"/>
+        <w:tabs>
+          <w:tab w:val="left" w:pos="720"/>
+        </w:tabs>
+        <w:spacing w:before="0" w:beforeAutospacing="1" w:after="0" w:afterAutospacing="1"/>
+        <w:jc w:val="left"/>
+        <w:rPr>
+          <w:rFonts w:hint="default"/>
+          <w:b w:val="0"/>
+          <w:bCs w:val="0"/>
+          <w:sz w:val="24"/>
+          <w:szCs w:val="24"/>
+          <w:lang w:val="en-US"/>
+        </w:rPr>
+      </w:pPr>
+      <w:r>
+        <w:rPr>
+          <w:rFonts w:hint="default"/>
+          <w:b/>
+          <w:bCs/>
+          <w:sz w:val="24"/>
+          <w:szCs w:val="24"/>
+          <w:lang w:val="en-US"/>
+        </w:rPr>
+        <w:t>apt remove</w:t>
+      </w:r>
+      <w:r>
+        <w:rPr>
+          <w:rFonts w:hint="default"/>
+          <w:b w:val="0"/>
+          <w:bCs w:val="0"/>
+          <w:sz w:val="24"/>
+          <w:szCs w:val="24"/>
+          <w:lang w:val="en-US"/>
+        </w:rPr>
+        <w:t xml:space="preserve"> -&gt; just remove the package but not configuration and its data </w:t>
+      </w:r>
+    </w:p>
+    <w:p>
+      <w:pPr>
+        <w:keepNext w:val="0"/>
+        <w:keepLines w:val="0"/>
+        <w:widowControl/>
+        <w:numPr>
+          <w:numId w:val="0"/>
+        </w:numPr>
+        <w:suppressLineNumbers w:val="0"/>
+        <w:tabs>
+          <w:tab w:val="left" w:pos="720"/>
+        </w:tabs>
+        <w:spacing w:before="0" w:beforeAutospacing="1" w:after="0" w:afterAutospacing="1"/>
+        <w:jc w:val="left"/>
+        <w:rPr>
+          <w:rFonts w:hint="default"/>
+          <w:b w:val="0"/>
+          <w:bCs w:val="0"/>
+          <w:sz w:val="24"/>
+          <w:szCs w:val="24"/>
+          <w:lang w:val="en-US"/>
+        </w:rPr>
+      </w:pPr>
+      <w:r>
+        <w:rPr>
+          <w:rFonts w:hint="default"/>
+          <w:b w:val="0"/>
+          <w:bCs w:val="0"/>
+          <w:sz w:val="24"/>
+          <w:szCs w:val="24"/>
+          <w:lang w:val="en-US"/>
+        </w:rPr>
+        <w:t xml:space="preserve">if you want to remove permanently and clearely the package from entire system use below command </w:t>
+      </w:r>
+    </w:p>
+    <w:p>
+      <w:pPr>
+        <w:keepNext w:val="0"/>
+        <w:keepLines w:val="0"/>
+        <w:widowControl/>
+        <w:numPr>
+          <w:numId w:val="0"/>
+        </w:numPr>
+        <w:suppressLineNumbers w:val="0"/>
+        <w:tabs>
+          <w:tab w:val="left" w:pos="720"/>
+        </w:tabs>
+        <w:spacing w:before="0" w:beforeAutospacing="1" w:after="0" w:afterAutospacing="1"/>
+        <w:jc w:val="left"/>
+        <w:rPr>
+          <w:rFonts w:hint="default"/>
+          <w:b w:val="0"/>
+          <w:bCs w:val="0"/>
+          <w:sz w:val="24"/>
+          <w:szCs w:val="24"/>
+          <w:lang w:val="en-US"/>
+        </w:rPr>
+      </w:pPr>
+      <w:r>
+        <w:rPr>
+          <w:rFonts w:hint="default"/>
+          <w:b/>
+          <w:bCs/>
+          <w:sz w:val="24"/>
+          <w:szCs w:val="24"/>
+          <w:lang w:val="en-US"/>
+        </w:rPr>
+        <w:t>apt purge</w:t>
+      </w:r>
+      <w:r>
+        <w:rPr>
+          <w:rFonts w:hint="default"/>
+          <w:b w:val="0"/>
+          <w:bCs w:val="0"/>
+          <w:sz w:val="24"/>
+          <w:szCs w:val="24"/>
+          <w:lang w:val="en-US"/>
+        </w:rPr>
+        <w:t xml:space="preserve"> &lt;package name&gt;</w:t>
+      </w:r>
+    </w:p>
+    <w:p>
+      <w:pPr>
+        <w:keepNext w:val="0"/>
+        <w:keepLines w:val="0"/>
+        <w:widowControl/>
+        <w:numPr>
+          <w:numId w:val="0"/>
+        </w:numPr>
+        <w:suppressLineNumbers w:val="0"/>
+        <w:tabs>
+          <w:tab w:val="left" w:pos="720"/>
+        </w:tabs>
+        <w:spacing w:before="0" w:beforeAutospacing="1" w:after="0" w:afterAutospacing="1"/>
+        <w:jc w:val="left"/>
+        <w:rPr>
+          <w:rFonts w:hint="default"/>
+          <w:b w:val="0"/>
+          <w:bCs w:val="0"/>
+          <w:sz w:val="24"/>
+          <w:szCs w:val="24"/>
+          <w:lang w:val="en-US"/>
+        </w:rPr>
+      </w:pPr>
     </w:p>
     <w:p>
       <w:pPr>
@@ -4320,7 +5899,7 @@
     <w:lsdException w:unhideWhenUsed="0" w:uiPriority="0" w:semiHidden="0" w:name="Document Map"/>
     <w:lsdException w:unhideWhenUsed="0" w:uiPriority="0" w:semiHidden="0" w:name="Plain Text"/>
     <w:lsdException w:unhideWhenUsed="0" w:uiPriority="0" w:semiHidden="0" w:name="E-mail Signature"/>
-    <w:lsdException w:unhideWhenUsed="0" w:uiPriority="0" w:semiHidden="0" w:name="Normal (Web)"/>
+    <w:lsdException w:qFormat="1" w:unhideWhenUsed="0" w:uiPriority="0" w:semiHidden="0" w:name="Normal (Web)"/>
     <w:lsdException w:unhideWhenUsed="0" w:uiPriority="0" w:semiHidden="0" w:name="HTML Acronym"/>
     <w:lsdException w:unhideWhenUsed="0" w:uiPriority="0" w:semiHidden="0" w:name="HTML Address"/>
     <w:lsdException w:unhideWhenUsed="0" w:uiPriority="0" w:semiHidden="0" w:name="HTML Cite"/>
@@ -4539,6 +6118,7 @@
   </w:style>
   <w:style w:type="paragraph" w:styleId="6">
     <w:name w:val="Normal (Web)"/>
+    <w:qFormat/>
     <w:uiPriority w:val="0"/>
     <w:pPr>
       <w:spacing w:before="0" w:beforeAutospacing="1" w:after="0" w:afterAutospacing="1"/>
@@ -4546,6 +6126,7 @@
       <w:jc w:val="left"/>
     </w:pPr>
     <w:rPr>
+      <w:rFonts w:ascii="Times New Roman" w:hAnsi="Times New Roman" w:eastAsia="SimSun" w:cs="Times New Roman"/>
       <w:kern w:val="0"/>
       <w:sz w:val="24"/>
       <w:szCs w:val="24"/>
